--- a/A2/A2 Research.docx
+++ b/A2/A2 Research.docx
@@ -2355,6 +2355,89 @@
     </w:p>
     <w:p>
       <w:pPr>
+        <w:pStyle w:val="ListParagraph"/>
+        <w:ind w:left="1080"/>
+        <w:rPr>
+          <w:rFonts w:eastAsia="Times New Roman" w:cs="Times New Roman"/>
+          <w:kern w:val="0"/>
+          <w:sz w:val="28"/>
+          <w:szCs w:val="28"/>
+          <w:lang w:eastAsia="en-GB"/>
+          <w14:ligatures w14:val="none"/>
+        </w:rPr>
+      </w:pPr>
+    </w:p>
+    <w:p>
+      <w:pPr>
+        <w:pStyle w:val="ListParagraph"/>
+        <w:ind w:left="1080"/>
+        <w:rPr>
+          <w:rFonts w:eastAsia="Times New Roman" w:cs="Times New Roman"/>
+          <w:kern w:val="0"/>
+          <w:sz w:val="28"/>
+          <w:szCs w:val="28"/>
+          <w:lang w:eastAsia="en-GB"/>
+          <w14:ligatures w14:val="none"/>
+        </w:rPr>
+      </w:pPr>
+      <w:r>
+        <w:rPr>
+          <w:rFonts w:eastAsia="Times New Roman" w:cs="Times New Roman"/>
+          <w:kern w:val="0"/>
+          <w:sz w:val="28"/>
+          <w:szCs w:val="28"/>
+          <w:lang w:eastAsia="en-GB"/>
+          <w14:ligatures w14:val="none"/>
+        </w:rPr>
+        <w:t>- justify why x was chosen to correl</w:t>
+      </w:r>
+      <w:r>
+        <w:rPr>
+          <w:rFonts w:eastAsia="Times New Roman" w:cs="Times New Roman"/>
+          <w:kern w:val="0"/>
+          <w:sz w:val="28"/>
+          <w:szCs w:val="28"/>
+          <w:lang w:eastAsia="en-GB"/>
+          <w14:ligatures w14:val="none"/>
+        </w:rPr>
+        <w:t>ate to y</w:t>
+      </w:r>
+      <w:r>
+        <w:rPr>
+          <w:rFonts w:eastAsia="Times New Roman" w:cs="Times New Roman"/>
+          <w:kern w:val="0"/>
+          <w:sz w:val="28"/>
+          <w:szCs w:val="28"/>
+          <w:lang w:eastAsia="en-GB"/>
+          <w14:ligatures w14:val="none"/>
+        </w:rPr>
+        <w:t xml:space="preserve"> and what benefit it brings being z</w:t>
+      </w:r>
+      <w:r>
+        <w:rPr>
+          <w:rFonts w:eastAsia="Times New Roman" w:cs="Times New Roman"/>
+          <w:kern w:val="0"/>
+          <w:sz w:val="28"/>
+          <w:szCs w:val="28"/>
+          <w:lang w:eastAsia="en-GB"/>
+          <w14:ligatures w14:val="none"/>
+        </w:rPr>
+        <w:t xml:space="preserve">. </w:t>
+      </w:r>
+      <w:r>
+        <w:rPr>
+          <w:rFonts w:eastAsia="Times New Roman" w:cs="Times New Roman"/>
+          <w:kern w:val="0"/>
+          <w:sz w:val="28"/>
+          <w:szCs w:val="28"/>
+          <w:lang w:eastAsia="en-GB"/>
+          <w14:ligatures w14:val="none"/>
+        </w:rPr>
+        <w:t>Try avoid giving a specific outcome as Z such as increase in revenue forecast.</w:t>
+      </w:r>
+    </w:p>
+    <w:p>
+      <w:pPr>
         <w:rPr>
           <w:rFonts w:eastAsia="Times New Roman" w:cs="Times New Roman"/>
           <w:kern w:val="0"/>
@@ -2699,6 +2782,119 @@
     </w:p>
     <w:p>
       <w:pPr>
+        <w:pStyle w:val="ListParagraph"/>
+        <w:numPr>
+          <w:ilvl w:val="0"/>
+          <w:numId w:val="3"/>
+        </w:numPr>
+        <w:rPr>
+          <w:rFonts w:eastAsia="Times New Roman" w:cs="Times New Roman"/>
+          <w:kern w:val="0"/>
+          <w:sz w:val="28"/>
+          <w:szCs w:val="28"/>
+          <w:lang w:eastAsia="en-GB"/>
+          <w14:ligatures w14:val="none"/>
+        </w:rPr>
+      </w:pPr>
+      <w:r>
+        <w:rPr>
+          <w:rFonts w:eastAsia="Times New Roman" w:cs="Times New Roman"/>
+          <w:kern w:val="0"/>
+          <w:sz w:val="28"/>
+          <w:szCs w:val="28"/>
+          <w:lang w:eastAsia="en-GB"/>
+          <w14:ligatures w14:val="none"/>
+        </w:rPr>
+        <w:t>be boring with your risks , no need to get complex</w:t>
+      </w:r>
+    </w:p>
+    <w:p>
+      <w:pPr>
+        <w:pStyle w:val="ListParagraph"/>
+        <w:numPr>
+          <w:ilvl w:val="0"/>
+          <w:numId w:val="3"/>
+        </w:numPr>
+        <w:rPr>
+          <w:rFonts w:eastAsia="Times New Roman" w:cs="Times New Roman"/>
+          <w:kern w:val="0"/>
+          <w:sz w:val="28"/>
+          <w:szCs w:val="28"/>
+          <w:lang w:eastAsia="en-GB"/>
+          <w14:ligatures w14:val="none"/>
+        </w:rPr>
+      </w:pPr>
+      <w:r>
+        <w:rPr>
+          <w:rFonts w:eastAsia="Times New Roman" w:cs="Times New Roman"/>
+          <w:kern w:val="0"/>
+          <w:sz w:val="28"/>
+          <w:szCs w:val="28"/>
+          <w:lang w:eastAsia="en-GB"/>
+          <w14:ligatures w14:val="none"/>
+        </w:rPr>
+        <w:lastRenderedPageBreak/>
+        <w:t>GDPR</w:t>
+      </w:r>
+    </w:p>
+    <w:p>
+      <w:pPr>
+        <w:pStyle w:val="ListParagraph"/>
+        <w:numPr>
+          <w:ilvl w:val="0"/>
+          <w:numId w:val="3"/>
+        </w:numPr>
+        <w:rPr>
+          <w:rFonts w:eastAsia="Times New Roman" w:cs="Times New Roman"/>
+          <w:kern w:val="0"/>
+          <w:sz w:val="28"/>
+          <w:szCs w:val="28"/>
+          <w:lang w:eastAsia="en-GB"/>
+          <w14:ligatures w14:val="none"/>
+        </w:rPr>
+      </w:pPr>
+      <w:r>
+        <w:rPr>
+          <w:rFonts w:eastAsia="Times New Roman" w:cs="Times New Roman"/>
+          <w:kern w:val="0"/>
+          <w:sz w:val="28"/>
+          <w:szCs w:val="28"/>
+          <w:lang w:eastAsia="en-GB"/>
+          <w14:ligatures w14:val="none"/>
+        </w:rPr>
+        <w:t>WCAG</w:t>
+      </w:r>
+    </w:p>
+    <w:p>
+      <w:pPr>
+        <w:pStyle w:val="ListParagraph"/>
+        <w:numPr>
+          <w:ilvl w:val="0"/>
+          <w:numId w:val="3"/>
+        </w:numPr>
+        <w:rPr>
+          <w:rFonts w:eastAsia="Times New Roman" w:cs="Times New Roman"/>
+          <w:kern w:val="0"/>
+          <w:sz w:val="28"/>
+          <w:szCs w:val="28"/>
+          <w:lang w:eastAsia="en-GB"/>
+          <w14:ligatures w14:val="none"/>
+        </w:rPr>
+      </w:pPr>
+      <w:r>
+        <w:rPr>
+          <w:rFonts w:eastAsia="Times New Roman" w:cs="Times New Roman"/>
+          <w:kern w:val="0"/>
+          <w:sz w:val="28"/>
+          <w:szCs w:val="28"/>
+          <w:lang w:eastAsia="en-GB"/>
+          <w14:ligatures w14:val="none"/>
+        </w:rPr>
+        <w:t>Health and Safety</w:t>
+      </w:r>
+    </w:p>
+    <w:p>
+      <w:pPr>
         <w:rPr>
           <w:rFonts w:eastAsia="Times New Roman" w:cs="Times New Roman"/>
           <w:kern w:val="0"/>
@@ -2834,7 +3030,6 @@
           <w:lang w:eastAsia="en-GB"/>
           <w14:ligatures w14:val="none"/>
         </w:rPr>
-        <w:lastRenderedPageBreak/>
         <w:t>Functional Requirements: What it does</w:t>
       </w:r>
     </w:p>
@@ -5273,6 +5468,7 @@
   <w:style w:type="character" w:default="1" w:styleId="DefaultParagraphFont">
     <w:name w:val="Default Paragraph Font"/>
     <w:uiPriority w:val="1"/>
+    <w:semiHidden/>
     <w:unhideWhenUsed/>
   </w:style>
   <w:style w:type="table" w:default="1" w:styleId="TableNormal">

--- a/A2/A2 Research.docx
+++ b/A2/A2 Research.docx
@@ -24,8 +24,9 @@
           <w:szCs w:val="40"/>
           <w:u w:val="single"/>
         </w:rPr>
-        <w:t>Question Aii.) Research</w:t>
-      </w:r>
+        <w:t xml:space="preserve">Question </w:t>
+      </w:r>
+      <w:proofErr w:type="spellStart"/>
       <w:r>
         <w:rPr>
           <w:b/>
@@ -36,6 +37,31 @@
           <w:szCs w:val="40"/>
           <w:u w:val="single"/>
         </w:rPr>
+        <w:t>Aii</w:t>
+      </w:r>
+      <w:proofErr w:type="spellEnd"/>
+      <w:r>
+        <w:rPr>
+          <w:b/>
+          <w:bCs/>
+          <w:i/>
+          <w:iCs/>
+          <w:sz w:val="40"/>
+          <w:szCs w:val="40"/>
+          <w:u w:val="single"/>
+        </w:rPr>
+        <w:t>.) Research</w:t>
+      </w:r>
+      <w:r>
+        <w:rPr>
+          <w:b/>
+          <w:bCs/>
+          <w:i/>
+          <w:iCs/>
+          <w:sz w:val="40"/>
+          <w:szCs w:val="40"/>
+          <w:u w:val="single"/>
+        </w:rPr>
         <w:t>:</w:t>
       </w:r>
     </w:p>
@@ -46,12 +72,21 @@
           <w:szCs w:val="28"/>
         </w:rPr>
       </w:pPr>
-      <w:r>
-        <w:rPr>
-          <w:sz w:val="28"/>
-          <w:szCs w:val="28"/>
-        </w:rPr>
-        <w:t xml:space="preserve">Aii.) High Mark Loop = </w:t>
+      <w:proofErr w:type="spellStart"/>
+      <w:r>
+        <w:rPr>
+          <w:sz w:val="28"/>
+          <w:szCs w:val="28"/>
+        </w:rPr>
+        <w:t>Aii</w:t>
+      </w:r>
+      <w:proofErr w:type="spellEnd"/>
+      <w:r>
+        <w:rPr>
+          <w:sz w:val="28"/>
+          <w:szCs w:val="28"/>
+        </w:rPr>
+        <w:t xml:space="preserve">.) High Mark Loop = </w:t>
       </w:r>
       <w:r>
         <w:rPr>
@@ -1522,8 +1557,79 @@
           <w:lang w:eastAsia="en-GB"/>
           <w14:ligatures w14:val="none"/>
         </w:rPr>
-        <w:t>- KPIs are measurable outcomes and User Acceptance Criteria , can users actually use it ?</w:t>
-      </w:r>
+        <w:t xml:space="preserve">- KPIs are measurable outcomes and User Acceptance </w:t>
+      </w:r>
+      <w:proofErr w:type="gramStart"/>
+      <w:r>
+        <w:rPr>
+          <w:rFonts w:eastAsia="Times New Roman" w:cs="Times New Roman"/>
+          <w:b/>
+          <w:bCs/>
+          <w:kern w:val="0"/>
+          <w:sz w:val="28"/>
+          <w:szCs w:val="28"/>
+          <w:lang w:eastAsia="en-GB"/>
+          <w14:ligatures w14:val="none"/>
+        </w:rPr>
+        <w:t>Criteria ,</w:t>
+      </w:r>
+      <w:proofErr w:type="gramEnd"/>
+      <w:r>
+        <w:rPr>
+          <w:rFonts w:eastAsia="Times New Roman" w:cs="Times New Roman"/>
+          <w:b/>
+          <w:bCs/>
+          <w:kern w:val="0"/>
+          <w:sz w:val="28"/>
+          <w:szCs w:val="28"/>
+          <w:lang w:eastAsia="en-GB"/>
+          <w14:ligatures w14:val="none"/>
+        </w:rPr>
+        <w:t xml:space="preserve"> can users </w:t>
+      </w:r>
+      <w:proofErr w:type="gramStart"/>
+      <w:r>
+        <w:rPr>
+          <w:rFonts w:eastAsia="Times New Roman" w:cs="Times New Roman"/>
+          <w:b/>
+          <w:bCs/>
+          <w:kern w:val="0"/>
+          <w:sz w:val="28"/>
+          <w:szCs w:val="28"/>
+          <w:lang w:eastAsia="en-GB"/>
+          <w14:ligatures w14:val="none"/>
+        </w:rPr>
+        <w:t>actually use</w:t>
+      </w:r>
+      <w:proofErr w:type="gramEnd"/>
+      <w:r>
+        <w:rPr>
+          <w:rFonts w:eastAsia="Times New Roman" w:cs="Times New Roman"/>
+          <w:b/>
+          <w:bCs/>
+          <w:kern w:val="0"/>
+          <w:sz w:val="28"/>
+          <w:szCs w:val="28"/>
+          <w:lang w:eastAsia="en-GB"/>
+          <w14:ligatures w14:val="none"/>
+        </w:rPr>
+        <w:t xml:space="preserve"> </w:t>
+      </w:r>
+      <w:proofErr w:type="gramStart"/>
+      <w:r>
+        <w:rPr>
+          <w:rFonts w:eastAsia="Times New Roman" w:cs="Times New Roman"/>
+          <w:b/>
+          <w:bCs/>
+          <w:kern w:val="0"/>
+          <w:sz w:val="28"/>
+          <w:szCs w:val="28"/>
+          <w:lang w:eastAsia="en-GB"/>
+          <w14:ligatures w14:val="none"/>
+        </w:rPr>
+        <w:t>it ?</w:t>
+      </w:r>
+      <w:proofErr w:type="gramEnd"/>
     </w:p>
     <w:p>
       <w:pPr>
@@ -2433,7 +2539,29 @@
           <w:lang w:eastAsia="en-GB"/>
           <w14:ligatures w14:val="none"/>
         </w:rPr>
-        <w:t>Try avoid giving a specific outcome as Z such as increase in revenue forecast.</w:t>
+        <w:t xml:space="preserve">Try </w:t>
+      </w:r>
+      <w:r>
+        <w:rPr>
+          <w:rFonts w:eastAsia="Times New Roman" w:cs="Times New Roman"/>
+          <w:kern w:val="0"/>
+          <w:sz w:val="28"/>
+          <w:szCs w:val="28"/>
+          <w:lang w:eastAsia="en-GB"/>
+          <w14:ligatures w14:val="none"/>
+        </w:rPr>
+        <w:t>avoiding</w:t>
+      </w:r>
+      <w:r>
+        <w:rPr>
+          <w:rFonts w:eastAsia="Times New Roman" w:cs="Times New Roman"/>
+          <w:kern w:val="0"/>
+          <w:sz w:val="28"/>
+          <w:szCs w:val="28"/>
+          <w:lang w:eastAsia="en-GB"/>
+          <w14:ligatures w14:val="none"/>
+        </w:rPr>
+        <w:t xml:space="preserve"> giving a specific outcome as Z such as increase in revenue forecast.</w:t>
       </w:r>
     </w:p>
     <w:p>
@@ -2501,99 +2629,8 @@
           <w:lang w:eastAsia="en-GB"/>
           <w14:ligatures w14:val="none"/>
         </w:rPr>
-        <w:t xml:space="preserve">- </w:t>
-      </w:r>
-      <w:r>
-        <w:rPr>
-          <w:rFonts w:eastAsia="Times New Roman" w:cs="Times New Roman"/>
-          <w:kern w:val="0"/>
-          <w:sz w:val="28"/>
-          <w:szCs w:val="28"/>
-          <w:lang w:eastAsia="en-GB"/>
-          <w14:ligatures w14:val="none"/>
-        </w:rPr>
-        <w:t>data risks</w:t>
-      </w:r>
-    </w:p>
-    <w:p>
-      <w:pPr>
-        <w:rPr>
-          <w:rFonts w:eastAsia="Times New Roman" w:cs="Times New Roman"/>
-          <w:kern w:val="0"/>
-          <w:sz w:val="28"/>
-          <w:szCs w:val="28"/>
-          <w:lang w:eastAsia="en-GB"/>
-          <w14:ligatures w14:val="none"/>
-        </w:rPr>
-      </w:pPr>
-      <w:r>
-        <w:rPr>
-          <w:rFonts w:eastAsia="Times New Roman" w:cs="Times New Roman"/>
-          <w:kern w:val="0"/>
-          <w:sz w:val="28"/>
-          <w:szCs w:val="28"/>
-          <w:lang w:eastAsia="en-GB"/>
-          <w14:ligatures w14:val="none"/>
-        </w:rPr>
-        <w:t xml:space="preserve">- </w:t>
-      </w:r>
-      <w:r>
-        <w:rPr>
-          <w:rFonts w:eastAsia="Times New Roman" w:cs="Times New Roman"/>
-          <w:kern w:val="0"/>
-          <w:sz w:val="28"/>
-          <w:szCs w:val="28"/>
-          <w:lang w:eastAsia="en-GB"/>
-          <w14:ligatures w14:val="none"/>
-        </w:rPr>
-        <w:t>accessibility risk</w:t>
-      </w:r>
-    </w:p>
-    <w:p>
-      <w:pPr>
-        <w:rPr>
-          <w:rFonts w:eastAsia="Times New Roman" w:cs="Times New Roman"/>
-          <w:kern w:val="0"/>
-          <w:sz w:val="28"/>
-          <w:szCs w:val="28"/>
-          <w:lang w:eastAsia="en-GB"/>
-          <w14:ligatures w14:val="none"/>
-        </w:rPr>
-      </w:pPr>
-      <w:r>
-        <w:rPr>
-          <w:rFonts w:eastAsia="Times New Roman" w:cs="Times New Roman"/>
-          <w:kern w:val="0"/>
-          <w:sz w:val="28"/>
-          <w:szCs w:val="28"/>
-          <w:lang w:eastAsia="en-GB"/>
-          <w14:ligatures w14:val="none"/>
-        </w:rPr>
-        <w:t xml:space="preserve">- </w:t>
-      </w:r>
-      <w:r>
-        <w:rPr>
-          <w:rFonts w:eastAsia="Times New Roman" w:cs="Times New Roman"/>
-          <w:kern w:val="0"/>
-          <w:sz w:val="28"/>
-          <w:szCs w:val="28"/>
-          <w:lang w:eastAsia="en-GB"/>
-          <w14:ligatures w14:val="none"/>
-        </w:rPr>
-        <w:t>operational risks</w:t>
-      </w:r>
-    </w:p>
-    <w:p>
-      <w:pPr>
-        <w:rPr>
-          <w:rFonts w:eastAsia="Times New Roman" w:cs="Times New Roman"/>
-          <w:kern w:val="0"/>
-          <w:sz w:val="28"/>
-          <w:szCs w:val="28"/>
-          <w:lang w:eastAsia="en-GB"/>
-          <w14:ligatures w14:val="none"/>
-        </w:rPr>
-      </w:pPr>
+        <w:t>- what could go wrong, what does it cause and how the system prevents it.</w:t>
+      </w:r>
     </w:p>
     <w:p>
       <w:pPr>
@@ -2805,7 +2842,29 @@
           <w:lang w:eastAsia="en-GB"/>
           <w14:ligatures w14:val="none"/>
         </w:rPr>
-        <w:t>be boring with your risks , no need to get complex</w:t>
+        <w:t xml:space="preserve">be boring with your </w:t>
+      </w:r>
+      <w:r>
+        <w:rPr>
+          <w:rFonts w:eastAsia="Times New Roman" w:cs="Times New Roman"/>
+          <w:kern w:val="0"/>
+          <w:sz w:val="28"/>
+          <w:szCs w:val="28"/>
+          <w:lang w:eastAsia="en-GB"/>
+          <w14:ligatures w14:val="none"/>
+        </w:rPr>
+        <w:t>risks,</w:t>
+      </w:r>
+      <w:r>
+        <w:rPr>
+          <w:rFonts w:eastAsia="Times New Roman" w:cs="Times New Roman"/>
+          <w:kern w:val="0"/>
+          <w:sz w:val="28"/>
+          <w:szCs w:val="28"/>
+          <w:lang w:eastAsia="en-GB"/>
+          <w14:ligatures w14:val="none"/>
+        </w:rPr>
+        <w:t xml:space="preserve"> no need to get complex</w:t>
       </w:r>
     </w:p>
     <w:p>
@@ -2833,7 +2892,6 @@
           <w:lang w:eastAsia="en-GB"/>
           <w14:ligatures w14:val="none"/>
         </w:rPr>
-        <w:lastRenderedPageBreak/>
         <w:t>GDPR</w:t>
       </w:r>
     </w:p>
@@ -2891,6 +2949,76 @@
           <w14:ligatures w14:val="none"/>
         </w:rPr>
         <w:t>Health and Safety</w:t>
+      </w:r>
+    </w:p>
+    <w:p>
+      <w:pPr>
+        <w:rPr>
+          <w:rFonts w:eastAsia="Times New Roman" w:cs="Times New Roman"/>
+          <w:kern w:val="0"/>
+          <w:sz w:val="28"/>
+          <w:szCs w:val="28"/>
+          <w:lang w:eastAsia="en-GB"/>
+          <w14:ligatures w14:val="none"/>
+        </w:rPr>
+      </w:pPr>
+      <w:r>
+        <w:rPr>
+          <w:rFonts w:eastAsia="Times New Roman" w:cs="Times New Roman"/>
+          <w:kern w:val="0"/>
+          <w:sz w:val="28"/>
+          <w:szCs w:val="28"/>
+          <w:lang w:eastAsia="en-GB"/>
+          <w14:ligatures w14:val="none"/>
+        </w:rPr>
+        <w:t>a.) What regulation applies</w:t>
+      </w:r>
+    </w:p>
+    <w:p>
+      <w:pPr>
+        <w:rPr>
+          <w:rFonts w:eastAsia="Times New Roman" w:cs="Times New Roman"/>
+          <w:kern w:val="0"/>
+          <w:sz w:val="28"/>
+          <w:szCs w:val="28"/>
+          <w:lang w:eastAsia="en-GB"/>
+          <w14:ligatures w14:val="none"/>
+        </w:rPr>
+      </w:pPr>
+      <w:r>
+        <w:rPr>
+          <w:rFonts w:eastAsia="Times New Roman" w:cs="Times New Roman"/>
+          <w:kern w:val="0"/>
+          <w:sz w:val="28"/>
+          <w:szCs w:val="28"/>
+          <w:lang w:eastAsia="en-GB"/>
+          <w14:ligatures w14:val="none"/>
+        </w:rPr>
+        <w:lastRenderedPageBreak/>
+        <w:t>b.) What risk or requirement it introduces</w:t>
+      </w:r>
+    </w:p>
+    <w:p>
+      <w:pPr>
+        <w:rPr>
+          <w:rFonts w:eastAsia="Times New Roman" w:cs="Times New Roman"/>
+          <w:kern w:val="0"/>
+          <w:sz w:val="28"/>
+          <w:szCs w:val="28"/>
+          <w:lang w:eastAsia="en-GB"/>
+          <w14:ligatures w14:val="none"/>
+        </w:rPr>
+      </w:pPr>
+      <w:r>
+        <w:rPr>
+          <w:rFonts w:eastAsia="Times New Roman" w:cs="Times New Roman"/>
+          <w:kern w:val="0"/>
+          <w:sz w:val="28"/>
+          <w:szCs w:val="28"/>
+          <w:lang w:eastAsia="en-GB"/>
+          <w14:ligatures w14:val="none"/>
+        </w:rPr>
+        <w:t>c.) How the system design addresses it</w:t>
       </w:r>
     </w:p>
     <w:p>
